--- a/Différence entre Java et C#.docx
+++ b/Différence entre Java et C#.docx
@@ -7,13 +7,13 @@
         <w:jc w:val="center"/>
         <w:rPr>
           <w:b/>
-          <w:sz w:val="28"/>
+          <w:sz w:val="36"/>
         </w:rPr>
       </w:pPr>
       <w:r>
         <w:rPr>
           <w:b/>
-          <w:sz w:val="28"/>
+          <w:sz w:val="36"/>
         </w:rPr>
         <w:t>Différence entre Java &amp; C#</w:t>
       </w:r>
@@ -619,8 +619,6 @@
         </w:rPr>
         <w:t>Tout doit être encapsulé dans une classe : il n'existe pas de fonctions ou constantes globales</w:t>
       </w:r>
-      <w:bookmarkStart w:id="0" w:name="_GoBack"/>
-      <w:bookmarkEnd w:id="0"/>
     </w:p>
     <w:p>
       <w:pPr>
@@ -669,7 +667,19 @@
           <w:szCs w:val="24"/>
           <w:lang w:eastAsia="fr-FR"/>
         </w:rPr>
-        <w:t>Java et C# possèdent cependant des différences :</w:t>
+        <w:t>Java et C# possèdent cependant des di</w:t>
+      </w:r>
+      <w:bookmarkStart w:id="0" w:name="_GoBack"/>
+      <w:bookmarkEnd w:id="0"/>
+      <w:r>
+        <w:rPr>
+          <w:rFonts w:ascii="Arial" w:eastAsia="Times New Roman" w:hAnsi="Arial" w:cs="Arial"/>
+          <w:color w:val="000000"/>
+          <w:sz w:val="24"/>
+          <w:szCs w:val="24"/>
+          <w:lang w:eastAsia="fr-FR"/>
+        </w:rPr>
+        <w:t>fférences :</w:t>
       </w:r>
     </w:p>
     <w:p>
@@ -919,8 +929,284 @@
     </w:p>
     <w:p>
       <w:pPr>
+        <w:spacing w:before="100" w:beforeAutospacing="1" w:after="100" w:afterAutospacing="1" w:line="240" w:lineRule="auto"/>
         <w:jc w:val="both"/>
         <w:rPr>
+          <w:rFonts w:ascii="Arial" w:eastAsia="Times New Roman" w:hAnsi="Arial" w:cs="Arial"/>
+          <w:color w:val="000000"/>
+          <w:sz w:val="24"/>
+          <w:szCs w:val="24"/>
+          <w:lang w:eastAsia="fr-FR"/>
+        </w:rPr>
+      </w:pPr>
+      <w:r>
+        <w:rPr>
+          <w:rFonts w:ascii="Arial" w:eastAsia="Times New Roman" w:hAnsi="Arial" w:cs="Arial"/>
+          <w:color w:val="000000"/>
+          <w:sz w:val="24"/>
+          <w:szCs w:val="24"/>
+          <w:lang w:eastAsia="fr-FR"/>
+        </w:rPr>
+        <w:t>Chaque langage possède des fonctionnalités importantes qui lui sont propres notamment :</w:t>
+      </w:r>
+    </w:p>
+    <w:p>
+      <w:pPr>
+        <w:numPr>
+          <w:ilvl w:val="0"/>
+          <w:numId w:val="3"/>
+        </w:numPr>
+        <w:spacing w:before="100" w:beforeAutospacing="1" w:after="100" w:afterAutospacing="1" w:line="240" w:lineRule="auto"/>
+        <w:jc w:val="both"/>
+        <w:rPr>
+          <w:rFonts w:ascii="Arial" w:eastAsia="Times New Roman" w:hAnsi="Arial" w:cs="Arial"/>
+          <w:color w:val="000000"/>
+          <w:sz w:val="24"/>
+          <w:szCs w:val="24"/>
+          <w:lang w:eastAsia="fr-FR"/>
+        </w:rPr>
+      </w:pPr>
+      <w:r>
+        <w:rPr>
+          <w:rFonts w:ascii="Arial" w:eastAsia="Times New Roman" w:hAnsi="Arial" w:cs="Arial"/>
+          <w:color w:val="000000"/>
+          <w:sz w:val="24"/>
+          <w:szCs w:val="24"/>
+          <w:lang w:eastAsia="fr-FR"/>
+        </w:rPr>
+        <w:t xml:space="preserve">En C# : passage par référence, </w:t>
+      </w:r>
+      <w:proofErr w:type="spellStart"/>
+      <w:r>
+        <w:rPr>
+          <w:rFonts w:ascii="Arial" w:eastAsia="Times New Roman" w:hAnsi="Arial" w:cs="Arial"/>
+          <w:color w:val="000000"/>
+          <w:sz w:val="24"/>
+          <w:szCs w:val="24"/>
+          <w:lang w:eastAsia="fr-FR"/>
+        </w:rPr>
+        <w:t>delegates</w:t>
+      </w:r>
+      <w:proofErr w:type="spellEnd"/>
+      <w:r>
+        <w:rPr>
+          <w:rFonts w:ascii="Arial" w:eastAsia="Times New Roman" w:hAnsi="Arial" w:cs="Arial"/>
+          <w:color w:val="000000"/>
+          <w:sz w:val="24"/>
+          <w:szCs w:val="24"/>
+          <w:lang w:eastAsia="fr-FR"/>
+        </w:rPr>
+        <w:t xml:space="preserve">, événements, indexeurs, objets de type valeur, surcharge des opérateurs, pointeurs (dans des portions de code non managée), préprocesseur, l'instruction </w:t>
+      </w:r>
+      <w:proofErr w:type="spellStart"/>
+      <w:r>
+        <w:rPr>
+          <w:rFonts w:ascii="Arial" w:eastAsia="Times New Roman" w:hAnsi="Arial" w:cs="Arial"/>
+          <w:color w:val="000000"/>
+          <w:sz w:val="24"/>
+          <w:szCs w:val="24"/>
+          <w:lang w:eastAsia="fr-FR"/>
+        </w:rPr>
+        <w:t>goto</w:t>
+      </w:r>
+      <w:proofErr w:type="spellEnd"/>
+      <w:r>
+        <w:rPr>
+          <w:rFonts w:ascii="Arial" w:eastAsia="Times New Roman" w:hAnsi="Arial" w:cs="Arial"/>
+          <w:color w:val="000000"/>
+          <w:sz w:val="24"/>
+          <w:szCs w:val="24"/>
+          <w:lang w:eastAsia="fr-FR"/>
+        </w:rPr>
+        <w:t>, ...</w:t>
+      </w:r>
+    </w:p>
+    <w:p>
+      <w:pPr>
+        <w:numPr>
+          <w:ilvl w:val="0"/>
+          <w:numId w:val="3"/>
+        </w:numPr>
+        <w:spacing w:before="100" w:beforeAutospacing="1" w:after="100" w:afterAutospacing="1" w:line="240" w:lineRule="auto"/>
+        <w:jc w:val="both"/>
+        <w:rPr>
+          <w:rFonts w:ascii="Arial" w:eastAsia="Times New Roman" w:hAnsi="Arial" w:cs="Arial"/>
+          <w:color w:val="000000"/>
+          <w:sz w:val="24"/>
+          <w:szCs w:val="24"/>
+          <w:lang w:eastAsia="fr-FR"/>
+        </w:rPr>
+      </w:pPr>
+      <w:r>
+        <w:rPr>
+          <w:rFonts w:ascii="Arial" w:eastAsia="Times New Roman" w:hAnsi="Arial" w:cs="Arial"/>
+          <w:color w:val="000000"/>
+          <w:sz w:val="24"/>
+          <w:szCs w:val="24"/>
+          <w:lang w:eastAsia="fr-FR"/>
+        </w:rPr>
+        <w:t>En Java : la portabilité inter plate-forme, les exceptions vérifiées (</w:t>
+      </w:r>
+      <w:proofErr w:type="spellStart"/>
+      <w:r>
+        <w:rPr>
+          <w:rFonts w:ascii="Arial" w:eastAsia="Times New Roman" w:hAnsi="Arial" w:cs="Arial"/>
+          <w:color w:val="000000"/>
+          <w:sz w:val="24"/>
+          <w:szCs w:val="24"/>
+          <w:lang w:eastAsia="fr-FR"/>
+        </w:rPr>
+        <w:t>checked</w:t>
+      </w:r>
+      <w:proofErr w:type="spellEnd"/>
+      <w:r>
+        <w:rPr>
+          <w:rFonts w:ascii="Arial" w:eastAsia="Times New Roman" w:hAnsi="Arial" w:cs="Arial"/>
+          <w:color w:val="000000"/>
+          <w:sz w:val="24"/>
+          <w:szCs w:val="24"/>
+          <w:lang w:eastAsia="fr-FR"/>
+        </w:rPr>
+        <w:t xml:space="preserve"> exception), les classes internes anonymes, la documentation automatique du code (</w:t>
+      </w:r>
+      <w:proofErr w:type="spellStart"/>
+      <w:r>
+        <w:rPr>
+          <w:rFonts w:ascii="Arial" w:eastAsia="Times New Roman" w:hAnsi="Arial" w:cs="Arial"/>
+          <w:color w:val="000000"/>
+          <w:sz w:val="24"/>
+          <w:szCs w:val="24"/>
+          <w:lang w:eastAsia="fr-FR"/>
+        </w:rPr>
+        <w:t>Javadoc</w:t>
+      </w:r>
+      <w:proofErr w:type="spellEnd"/>
+      <w:r>
+        <w:rPr>
+          <w:rFonts w:ascii="Arial" w:eastAsia="Times New Roman" w:hAnsi="Arial" w:cs="Arial"/>
+          <w:color w:val="000000"/>
+          <w:sz w:val="24"/>
+          <w:szCs w:val="24"/>
+          <w:lang w:eastAsia="fr-FR"/>
+        </w:rPr>
+        <w:t>), ...</w:t>
+      </w:r>
+    </w:p>
+    <w:p>
+      <w:pPr>
+        <w:spacing w:before="100" w:beforeAutospacing="1" w:after="100" w:afterAutospacing="1" w:line="240" w:lineRule="auto"/>
+        <w:jc w:val="both"/>
+        <w:rPr>
+          <w:rFonts w:ascii="Arial" w:eastAsia="Times New Roman" w:hAnsi="Arial" w:cs="Arial"/>
+          <w:color w:val="000000"/>
+          <w:sz w:val="24"/>
+          <w:szCs w:val="24"/>
+          <w:lang w:eastAsia="fr-FR"/>
+        </w:rPr>
+      </w:pPr>
+      <w:r>
+        <w:rPr>
+          <w:rFonts w:ascii="Arial" w:eastAsia="Times New Roman" w:hAnsi="Arial" w:cs="Arial"/>
+          <w:color w:val="000000"/>
+          <w:sz w:val="24"/>
+          <w:szCs w:val="24"/>
+          <w:lang w:eastAsia="fr-FR"/>
+        </w:rPr>
+        <w:t xml:space="preserve">Il est intéressant de remarquer que certaines fonctionnalités d'un des langages sont incorporées dans l'autre et vice versa au fur et à mesure de leurs nouvelles versions (exemple : les fonctionnalités </w:t>
+      </w:r>
+      <w:proofErr w:type="spellStart"/>
+      <w:r>
+        <w:rPr>
+          <w:rFonts w:ascii="Arial" w:eastAsia="Times New Roman" w:hAnsi="Arial" w:cs="Arial"/>
+          <w:color w:val="000000"/>
+          <w:sz w:val="24"/>
+          <w:szCs w:val="24"/>
+          <w:lang w:eastAsia="fr-FR"/>
+        </w:rPr>
+        <w:t>boxing</w:t>
+      </w:r>
+      <w:proofErr w:type="spellEnd"/>
+      <w:r>
+        <w:rPr>
+          <w:rFonts w:ascii="Arial" w:eastAsia="Times New Roman" w:hAnsi="Arial" w:cs="Arial"/>
+          <w:color w:val="000000"/>
+          <w:sz w:val="24"/>
+          <w:szCs w:val="24"/>
+          <w:lang w:eastAsia="fr-FR"/>
+        </w:rPr>
+        <w:t>/</w:t>
+      </w:r>
+      <w:proofErr w:type="spellStart"/>
+      <w:r>
+        <w:rPr>
+          <w:rFonts w:ascii="Arial" w:eastAsia="Times New Roman" w:hAnsi="Arial" w:cs="Arial"/>
+          <w:color w:val="000000"/>
+          <w:sz w:val="24"/>
+          <w:szCs w:val="24"/>
+          <w:lang w:eastAsia="fr-FR"/>
+        </w:rPr>
+        <w:t>unboxing</w:t>
+      </w:r>
+      <w:proofErr w:type="spellEnd"/>
+      <w:r>
+        <w:rPr>
+          <w:rFonts w:ascii="Arial" w:eastAsia="Times New Roman" w:hAnsi="Arial" w:cs="Arial"/>
+          <w:color w:val="000000"/>
+          <w:sz w:val="24"/>
+          <w:szCs w:val="24"/>
+          <w:lang w:eastAsia="fr-FR"/>
+        </w:rPr>
+        <w:t xml:space="preserve">, </w:t>
+      </w:r>
+      <w:proofErr w:type="spellStart"/>
+      <w:r>
+        <w:rPr>
+          <w:rFonts w:ascii="Arial" w:eastAsia="Times New Roman" w:hAnsi="Arial" w:cs="Arial"/>
+          <w:color w:val="000000"/>
+          <w:sz w:val="24"/>
+          <w:szCs w:val="24"/>
+          <w:lang w:eastAsia="fr-FR"/>
+        </w:rPr>
+        <w:t>enumération</w:t>
+      </w:r>
+      <w:proofErr w:type="spellEnd"/>
+      <w:r>
+        <w:rPr>
+          <w:rFonts w:ascii="Arial" w:eastAsia="Times New Roman" w:hAnsi="Arial" w:cs="Arial"/>
+          <w:color w:val="000000"/>
+          <w:sz w:val="24"/>
+          <w:szCs w:val="24"/>
+          <w:lang w:eastAsia="fr-FR"/>
+        </w:rPr>
+        <w:t xml:space="preserve">, parcours de collections et les </w:t>
+      </w:r>
+      <w:proofErr w:type="spellStart"/>
+      <w:r>
+        <w:rPr>
+          <w:rFonts w:ascii="Arial" w:eastAsia="Times New Roman" w:hAnsi="Arial" w:cs="Arial"/>
+          <w:color w:val="000000"/>
+          <w:sz w:val="24"/>
+          <w:szCs w:val="24"/>
+          <w:lang w:eastAsia="fr-FR"/>
+        </w:rPr>
+        <w:t>generics</w:t>
+      </w:r>
+      <w:proofErr w:type="spellEnd"/>
+      <w:r>
+        <w:rPr>
+          <w:rFonts w:ascii="Arial" w:eastAsia="Times New Roman" w:hAnsi="Arial" w:cs="Arial"/>
+          <w:color w:val="000000"/>
+          <w:sz w:val="24"/>
+          <w:szCs w:val="24"/>
+          <w:lang w:eastAsia="fr-FR"/>
+        </w:rPr>
+        <w:t xml:space="preserve"> ajoutés dans Java 5.0, les classes anonymes ajoutées dans C# 2.0 ou les classes anonymes internes ajoutées dans C# 3.0).</w:t>
+      </w:r>
+    </w:p>
+    <w:p>
+      <w:pPr>
+        <w:jc w:val="both"/>
+        <w:rPr>
           <w:rFonts w:ascii="Arial" w:hAnsi="Arial" w:cs="Arial"/>
           <w:color w:val="000000"/>
           <w:sz w:val="24"/>
@@ -933,13 +1219,13 @@
         <w:jc w:val="center"/>
         <w:rPr>
           <w:b/>
-          <w:sz w:val="28"/>
+          <w:sz w:val="32"/>
         </w:rPr>
       </w:pPr>
       <w:r>
         <w:rPr>
           <w:b/>
-          <w:sz w:val="28"/>
+          <w:sz w:val="32"/>
           <w:u w:val="single"/>
         </w:rPr>
         <w:t>Lexique</w:t>
@@ -947,7 +1233,7 @@
       <w:r>
         <w:rPr>
           <w:b/>
-          <w:sz w:val="28"/>
+          <w:sz w:val="32"/>
         </w:rPr>
         <w:t> :</w:t>
       </w:r>
@@ -1313,18 +1599,7 @@
           <w:szCs w:val="21"/>
           <w:shd w:val="clear" w:color="auto" w:fill="FFFFFF"/>
         </w:rPr>
-        <w:t xml:space="preserve">Le langage fortement typé a des règles de typage plus strictes au moment de la compilation, ce qui implique que les erreurs et les exceptions sont plus susceptibles de se produire </w:t>
-      </w:r>
-      <w:r>
-        <w:rPr>
-          <w:rFonts w:ascii="Arial" w:hAnsi="Arial" w:cs="Arial"/>
-          <w:color w:val="222222"/>
-          <w:sz w:val="21"/>
-          <w:szCs w:val="21"/>
-          <w:shd w:val="clear" w:color="auto" w:fill="FFFFFF"/>
-        </w:rPr>
-        <w:lastRenderedPageBreak/>
-        <w:t>lors de la compilation. La plupart de ces règles affectent l'affectation des variables, les valeurs renvoyées et l'appel de</w:t>
+        <w:t>Le langage fortement typé a des règles de typage plus strictes au moment de la compilation, ce qui implique que les erreurs et les exceptions sont plus susceptibles de se produire lors de la compilation. La plupart de ces règles affectent l'affectation des variables, les valeurs renvoyées et l'appel de</w:t>
       </w:r>
       <w:r>
         <w:rPr>
@@ -2119,11 +2394,163 @@
       </w:rPr>
     </w:lvl>
   </w:abstractNum>
+  <w:abstractNum w:abstractNumId="2" w15:restartNumberingAfterBreak="0">
+    <w:nsid w:val="6E6A3355"/>
+    <w:multiLevelType w:val="multilevel"/>
+    <w:tmpl w:val="24AC3CBC"/>
+    <w:lvl w:ilvl="0">
+      <w:start w:val="1"/>
+      <w:numFmt w:val="bullet"/>
+      <w:lvlText w:val=""/>
+      <w:lvlJc w:val="left"/>
+      <w:pPr>
+        <w:tabs>
+          <w:tab w:val="num" w:pos="720"/>
+        </w:tabs>
+        <w:ind w:left="720" w:hanging="360"/>
+      </w:pPr>
+      <w:rPr>
+        <w:rFonts w:ascii="Symbol" w:hAnsi="Symbol" w:hint="default"/>
+        <w:sz w:val="20"/>
+      </w:rPr>
+    </w:lvl>
+    <w:lvl w:ilvl="1" w:tentative="1">
+      <w:start w:val="1"/>
+      <w:numFmt w:val="bullet"/>
+      <w:lvlText w:val=""/>
+      <w:lvlJc w:val="left"/>
+      <w:pPr>
+        <w:tabs>
+          <w:tab w:val="num" w:pos="1440"/>
+        </w:tabs>
+        <w:ind w:left="1440" w:hanging="360"/>
+      </w:pPr>
+      <w:rPr>
+        <w:rFonts w:ascii="Symbol" w:hAnsi="Symbol" w:hint="default"/>
+        <w:sz w:val="20"/>
+      </w:rPr>
+    </w:lvl>
+    <w:lvl w:ilvl="2" w:tentative="1">
+      <w:start w:val="1"/>
+      <w:numFmt w:val="bullet"/>
+      <w:lvlText w:val=""/>
+      <w:lvlJc w:val="left"/>
+      <w:pPr>
+        <w:tabs>
+          <w:tab w:val="num" w:pos="2160"/>
+        </w:tabs>
+        <w:ind w:left="2160" w:hanging="360"/>
+      </w:pPr>
+      <w:rPr>
+        <w:rFonts w:ascii="Symbol" w:hAnsi="Symbol" w:hint="default"/>
+        <w:sz w:val="20"/>
+      </w:rPr>
+    </w:lvl>
+    <w:lvl w:ilvl="3" w:tentative="1">
+      <w:start w:val="1"/>
+      <w:numFmt w:val="bullet"/>
+      <w:lvlText w:val=""/>
+      <w:lvlJc w:val="left"/>
+      <w:pPr>
+        <w:tabs>
+          <w:tab w:val="num" w:pos="2880"/>
+        </w:tabs>
+        <w:ind w:left="2880" w:hanging="360"/>
+      </w:pPr>
+      <w:rPr>
+        <w:rFonts w:ascii="Symbol" w:hAnsi="Symbol" w:hint="default"/>
+        <w:sz w:val="20"/>
+      </w:rPr>
+    </w:lvl>
+    <w:lvl w:ilvl="4" w:tentative="1">
+      <w:start w:val="1"/>
+      <w:numFmt w:val="bullet"/>
+      <w:lvlText w:val=""/>
+      <w:lvlJc w:val="left"/>
+      <w:pPr>
+        <w:tabs>
+          <w:tab w:val="num" w:pos="3600"/>
+        </w:tabs>
+        <w:ind w:left="3600" w:hanging="360"/>
+      </w:pPr>
+      <w:rPr>
+        <w:rFonts w:ascii="Symbol" w:hAnsi="Symbol" w:hint="default"/>
+        <w:sz w:val="20"/>
+      </w:rPr>
+    </w:lvl>
+    <w:lvl w:ilvl="5" w:tentative="1">
+      <w:start w:val="1"/>
+      <w:numFmt w:val="bullet"/>
+      <w:lvlText w:val=""/>
+      <w:lvlJc w:val="left"/>
+      <w:pPr>
+        <w:tabs>
+          <w:tab w:val="num" w:pos="4320"/>
+        </w:tabs>
+        <w:ind w:left="4320" w:hanging="360"/>
+      </w:pPr>
+      <w:rPr>
+        <w:rFonts w:ascii="Symbol" w:hAnsi="Symbol" w:hint="default"/>
+        <w:sz w:val="20"/>
+      </w:rPr>
+    </w:lvl>
+    <w:lvl w:ilvl="6" w:tentative="1">
+      <w:start w:val="1"/>
+      <w:numFmt w:val="bullet"/>
+      <w:lvlText w:val=""/>
+      <w:lvlJc w:val="left"/>
+      <w:pPr>
+        <w:tabs>
+          <w:tab w:val="num" w:pos="5040"/>
+        </w:tabs>
+        <w:ind w:left="5040" w:hanging="360"/>
+      </w:pPr>
+      <w:rPr>
+        <w:rFonts w:ascii="Symbol" w:hAnsi="Symbol" w:hint="default"/>
+        <w:sz w:val="20"/>
+      </w:rPr>
+    </w:lvl>
+    <w:lvl w:ilvl="7" w:tentative="1">
+      <w:start w:val="1"/>
+      <w:numFmt w:val="bullet"/>
+      <w:lvlText w:val=""/>
+      <w:lvlJc w:val="left"/>
+      <w:pPr>
+        <w:tabs>
+          <w:tab w:val="num" w:pos="5760"/>
+        </w:tabs>
+        <w:ind w:left="5760" w:hanging="360"/>
+      </w:pPr>
+      <w:rPr>
+        <w:rFonts w:ascii="Symbol" w:hAnsi="Symbol" w:hint="default"/>
+        <w:sz w:val="20"/>
+      </w:rPr>
+    </w:lvl>
+    <w:lvl w:ilvl="8" w:tentative="1">
+      <w:start w:val="1"/>
+      <w:numFmt w:val="bullet"/>
+      <w:lvlText w:val=""/>
+      <w:lvlJc w:val="left"/>
+      <w:pPr>
+        <w:tabs>
+          <w:tab w:val="num" w:pos="6480"/>
+        </w:tabs>
+        <w:ind w:left="6480" w:hanging="360"/>
+      </w:pPr>
+      <w:rPr>
+        <w:rFonts w:ascii="Symbol" w:hAnsi="Symbol" w:hint="default"/>
+        <w:sz w:val="20"/>
+      </w:rPr>
+    </w:lvl>
+  </w:abstractNum>
   <w:num w:numId="1">
     <w:abstractNumId w:val="0"/>
   </w:num>
   <w:num w:numId="2">
     <w:abstractNumId w:val="1"/>
+  </w:num>
+  <w:num w:numId="3">
+    <w:abstractNumId w:val="2"/>
   </w:num>
 </w:numbering>
 </file>
